--- a/工作文档/HIS文档/网上平台接口文档(V1.1.1).docx
+++ b/工作文档/HIS文档/网上平台接口文档(V1.1.1).docx
@@ -50990,6 +50990,37 @@
         </w:tc>
       </w:tr>
     </w:tbl>
+    <w:p>
+      <w:pPr>
+        <w:spacing w:line="360" w:lineRule="auto"/>
+        <w:rPr>
+          <w:rFonts w:ascii="宋体" w:eastAsia="宋体" w:hAnsi="宋体"/>
+          <w:b/>
+        </w:rPr>
+      </w:pPr>
+      <w:r>
+        <w:rPr>
+          <w:rFonts w:ascii="宋体" w:eastAsia="宋体" w:hAnsi="宋体" w:hint="eastAsia"/>
+          <w:b/>
+        </w:rPr>
+        <w:t>功能说明：</w:t>
+      </w:r>
+    </w:p>
+    <w:p>
+      <w:pPr>
+        <w:pStyle w:val="ad"/>
+        <w:ind w:left="360" w:firstLineChars="0" w:firstLine="0"/>
+        <w:rPr>
+          <w:rFonts w:ascii="宋体" w:eastAsia="宋体" w:hAnsi="宋体"/>
+        </w:rPr>
+      </w:pPr>
+      <w:r>
+        <w:rPr>
+          <w:rFonts w:ascii="宋体" w:eastAsia="宋体" w:hAnsi="宋体" w:hint="eastAsia"/>
+        </w:rPr>
+        <w:t>第三位参数，客户端标识，传空</w:t>
+      </w:r>
+    </w:p>
     <w:p/>
     <w:p/>
     <w:p>
@@ -52345,6 +52376,37 @@
         </w:tc>
       </w:tr>
     </w:tbl>
+    <w:p>
+      <w:pPr>
+        <w:spacing w:line="360" w:lineRule="auto"/>
+        <w:rPr>
+          <w:rFonts w:ascii="宋体" w:eastAsia="宋体" w:hAnsi="宋体"/>
+          <w:b/>
+        </w:rPr>
+      </w:pPr>
+      <w:r>
+        <w:rPr>
+          <w:rFonts w:ascii="宋体" w:eastAsia="宋体" w:hAnsi="宋体" w:hint="eastAsia"/>
+          <w:b/>
+        </w:rPr>
+        <w:t>功能说明：</w:t>
+      </w:r>
+    </w:p>
+    <w:p>
+      <w:pPr>
+        <w:pStyle w:val="ad"/>
+        <w:ind w:left="360" w:firstLineChars="0" w:firstLine="0"/>
+        <w:rPr>
+          <w:rFonts w:ascii="宋体" w:eastAsia="宋体" w:hAnsi="宋体"/>
+        </w:rPr>
+      </w:pPr>
+      <w:r>
+        <w:rPr>
+          <w:rFonts w:ascii="宋体" w:eastAsia="宋体" w:hAnsi="宋体" w:hint="eastAsia"/>
+        </w:rPr>
+        <w:t>第三位参数，客户端标识，传空</w:t>
+      </w:r>
+    </w:p>
     <w:p/>
     <w:p/>
     <w:p>
@@ -52360,7 +52422,6 @@
         <w:rPr>
           <w:rFonts w:hint="eastAsia"/>
         </w:rPr>
-        <w:lastRenderedPageBreak/>
         <w:t>预约</w:t>
       </w:r>
       <w:r>
@@ -53573,6 +53634,7 @@
         <w:rPr>
           <w:rFonts w:hint="eastAsia"/>
         </w:rPr>
+        <w:lastRenderedPageBreak/>
         <w:t>数据</w:t>
       </w:r>
       <w:r>
@@ -53681,7 +53743,6 @@
               <w:rPr>
                 <w:rFonts w:ascii="宋体" w:eastAsia="宋体" w:hAnsi="宋体" w:hint="eastAsia"/>
               </w:rPr>
-              <w:lastRenderedPageBreak/>
               <w:t>就诊人</w:t>
             </w:r>
             <w:r>
